--- a/MyCodeBase/MyCodeBase.Web/Template/test.docx
+++ b/MyCodeBase/MyCodeBase.Web/Template/test.docx
@@ -29,6 +29,9 @@
               <w:t>[</w:t>
             </w:r>
             <w:r>
+              <w:t>User</w:t>
+            </w:r>
+            <w:r>
               <w:rPr>
                 <w:rFonts w:hint="eastAsia"/>
               </w:rPr>
@@ -87,35 +90,20 @@
             <w:gridSpan w:val="2"/>
           </w:tcPr>
           <w:p>
-            <w:r>
-              <w:fldChar w:fldCharType="begin"/>
-            </w:r>
-            <w:r>
-              <w:instrText xml:space="preserve"> MERGEFIELD  Name  \* MERGEFORMAT </w:instrText>
-            </w:r>
-            <w:r>
-              <w:fldChar w:fldCharType="separate"/>
-            </w:r>
+            <w:fldSimple w:instr=" MERGEFIELD  UserName  \* MERGEFORMAT ">
+              <w:r>
+                <w:rPr>
+                  <w:noProof/>
+                </w:rPr>
+                <w:t>«UserName»</w:t>
+              </w:r>
+            </w:fldSimple>
             <w:r>
               <w:rPr>
                 <w:noProof/>
               </w:rPr>
-              <w:t>«Name»</w:t>
-            </w:r>
-            <w:r>
-              <w:rPr>
-                <w:noProof/>
-              </w:rPr>
-              <w:fldChar w:fldCharType="end"/>
-            </w:r>
-            <w:r>
-              <w:rPr>
-                <w:noProof/>
-              </w:rPr>
               <w:br/>
             </w:r>
-            <w:bookmarkStart w:id="0" w:name="_GoBack"/>
-            <w:bookmarkEnd w:id="0"/>
             <w:r>
               <w:fldChar w:fldCharType="begin"/>
             </w:r>
@@ -241,7 +229,10 @@
         </w:tc>
       </w:tr>
     </w:tbl>
-    <w:p/>
+    <w:p>
+      <w:bookmarkStart w:id="0" w:name="_GoBack"/>
+      <w:bookmarkEnd w:id="0"/>
+    </w:p>
     <w:sectPr>
       <w:pgSz w:w="11906" w:h="16838"/>
       <w:pgMar w:top="1440" w:right="1800" w:bottom="1440" w:left="1800" w:header="851" w:footer="992" w:gutter="0"/>
